--- a/Restaurants_Word/Mono Sushi.docx
+++ b/Restaurants_Word/Mono Sushi.docx
@@ -47,7 +47,7 @@
           <w:rFonts w:ascii="Calibri" w:hAnsi="Calibri"/>
           <w:sz w:val="28"/>
         </w:rPr>
-        <w:t xml:space="preserve">التعليقات: </w:t>
+        <w:t>ترتيب المطعم: 3</w:t>
       </w:r>
     </w:p>
     <w:p>
@@ -59,7 +59,7 @@
           <w:rFonts w:ascii="Calibri" w:hAnsi="Calibri"/>
           <w:sz w:val="28"/>
         </w:rPr>
-        <w:t>من semsemgabl@gmail.com: طعم يخطفك 😋</w:t>
+        <w:t>تصنيف المطعم: سوشي</w:t>
       </w:r>
     </w:p>
     <w:p>
@@ -71,7 +71,7 @@
           <w:rFonts w:ascii="Calibri" w:hAnsi="Calibri"/>
           <w:sz w:val="28"/>
         </w:rPr>
-        <w:t>من midoayman341@gmail.com: جميل جداا</w:t>
+        <w:t xml:space="preserve">التقييمات: </w:t>
       </w:r>
     </w:p>
     <w:p>
